--- a/Milestone 2/Praktikum 2.docx
+++ b/Milestone 2/Praktikum 2.docx
@@ -58,6 +58,9 @@
       </w:pPr>
       <w:r>
         <w:t>Tatsächliche Route</w:t>
+      </w:r>
+      <w:r>
+        <w:t xml:space="preserve"> (Indoor)</w:t>
       </w:r>
     </w:p>
     <w:p>
@@ -496,7 +499,7 @@
         <mc:AlternateContent>
           <mc:Choice Requires="wps">
             <w:drawing>
-              <wp:anchor distT="0" distB="0" distL="114300" distR="114300" simplePos="0" relativeHeight="251680768" behindDoc="0" locked="0" layoutInCell="1" allowOverlap="1" wp14:anchorId="62B65381" wp14:editId="1436793E">
+              <wp:anchor distT="0" distB="0" distL="114300" distR="114300" simplePos="0" relativeHeight="251680768" behindDoc="0" locked="0" layoutInCell="1" allowOverlap="1" wp14:anchorId="62B65381" wp14:editId="46237C1E">
                 <wp:simplePos x="0" y="0"/>
                 <wp:positionH relativeFrom="column">
                   <wp:posOffset>1856105</wp:posOffset>
@@ -573,8 +576,11 @@
           </mc:Choice>
           <mc:Fallback>
             <w:pict>
-              <v:shape w14:anchorId="62B65381" id="Textfeld 16" o:spid="_x0000_s1029" type="#_x0000_t202" style="position:absolute;margin-left:146.15pt;margin-top:33.7pt;width:18.5pt;height:22.5pt;z-index:251680768;visibility:visible;mso-wrap-style:square;mso-width-percent:0;mso-height-percent:0;mso-wrap-distance-left:9pt;mso-wrap-distance-top:0;mso-wrap-distance-right:9pt;mso-wrap-distance-bottom:0;mso-position-horizontal:absolute;mso-position-horizontal-relative:text;mso-position-vertical:absolute;mso-position-vertical-relative:text;mso-width-percent:0;mso-height-percent:0;mso-width-relative:margin;mso-height-relative:margin;v-text-anchor:top" o:gfxdata="UEsDBBQABgAIAAAAIQC2gziS/gAAAOEBAAATAAAAW0NvbnRlbnRfVHlwZXNdLnhtbJSRQU7DMBBF&#10;90jcwfIWJU67QAgl6YK0S0CoHGBkTxKLZGx5TGhvj5O2G0SRWNoz/78nu9wcxkFMGNg6quQqL6RA&#10;0s5Y6ir5vt9lD1JwBDIwOMJKHpHlpr69KfdHjyxSmriSfYz+USnWPY7AufNIadK6MEJMx9ApD/oD&#10;OlTrorhX2lFEilmcO2RdNtjC5xDF9pCuTyYBB5bi6bQ4syoJ3g9WQ0ymaiLzg5KdCXlKLjvcW893&#10;SUOqXwnz5DrgnHtJTxOsQfEKIT7DmDSUCaxw7Rqn8787ZsmRM9e2VmPeBN4uqYvTtW7jvijg9N/y&#10;JsXecLq0q+WD6m8AAAD//wMAUEsDBBQABgAIAAAAIQA4/SH/1gAAAJQBAAALAAAAX3JlbHMvLnJl&#10;bHOkkMFqwzAMhu+DvYPRfXGawxijTi+j0GvpHsDYimMaW0Yy2fr2M4PBMnrbUb/Q94l/f/hMi1qR&#10;JVI2sOt6UJgd+ZiDgffL8ekFlFSbvV0oo4EbChzGx4f9GRdb25HMsYhqlCwG5lrLq9biZkxWOiqY&#10;22YiTra2kYMu1l1tQD30/bPm3wwYN0x18gb45AdQl1tp5j/sFB2T0FQ7R0nTNEV3j6o9feQzro1i&#10;OWA14Fm+Q8a1a8+Bvu/d/dMb2JY5uiPbhG/ktn4cqGU/er3pcvwCAAD//wMAUEsDBBQABgAIAAAA&#10;IQCNFJ6lKQIAAFAEAAAOAAAAZHJzL2Uyb0RvYy54bWysVE1vGjEQvVfqf7B8LwsE8rFiiWgiqkoo&#10;iQRVzsZrsyvZHtc27NJf37GXJSTtqerFjGeG55k3b3Z232pFDsL5GkxBR4MhJcJwKGuzK+iPzfLL&#10;LSU+MFMyBUYU9Cg8vZ9//jRrbC7GUIEqhSMIYnze2IJWIdg8yzyvhGZ+AFYYDEpwmgW8ul1WOtYg&#10;ulbZeDi8zhpwpXXAhffofeyCdJ7wpRQ8PEvpRSCqoFhbSKdL5zae2XzG8p1jtqr5qQz2D1VoVht8&#10;9Az1yAIje1f/AaVr7sCDDAMOOgMpay5SD9jNaPihm3XFrEi9IDnenmny/w+WPx1eHKlLnN01JYZp&#10;nNFGtEEKVRJ0IT+N9TmmrS0mhvYrtJjb+z06Y9utdDr+YkME48j08cwuohGOzvHV5G6KEY6h8e30&#10;Bm1Ez97+bJ0P3wRoEo2COhxe4pQdVj50qX1KfMvAslYqDVCZdw7EjJ4sVt5VGK3QbtvU6VVf/RbK&#10;IzbloJOFt3xZ49Mr5sMLc6gDrBa1HZ7xkAqagsLJoqQC9+tv/piP48EoJQ3qqqD+5545QYn6bnBw&#10;d6PJJAoxXSbTmzFe3GVkexkxe/0AKN0RbpHlyYz5QfWmdKBfcQUW8VUMMcPx7YKG3nwIndpxhbhY&#10;LFISSs+ysDJryyN05C4Su2lfmbMn9gOO7Ql6BbL8wxC63I71xT6ArNOEIs8dqyf6UbZpxqcVi3tx&#10;eU9Zbx+C+W8AAAD//wMAUEsDBBQABgAIAAAAIQDyirwu3gAAAAoBAAAPAAAAZHJzL2Rvd25yZXYu&#10;eG1sTI9NT8MwDIbvSPyHyEjcWLKsDFqaTgjEFbTxIXHLGq+taJyqydby7zEnONp+9Pp5y83se3HC&#10;MXaBDCwXCgRSHVxHjYG316erWxAxWXK2D4QGvjHCpjo/K23hwkRbPO1SIziEYmENtCkNhZSxbtHb&#10;uAgDEt8OYfQ28Tg20o124nDfS63UWnrbEX9o7YAPLdZfu6M38P58+PzI1Evz6K+HKcxKks+lMZcX&#10;8/0diIRz+oPhV5/VoWKnfTiSi6I3oHO9YtTA+iYDwcBK57zYM7nUGciqlP8rVD8AAAD//wMAUEsB&#10;Ai0AFAAGAAgAAAAhALaDOJL+AAAA4QEAABMAAAAAAAAAAAAAAAAAAAAAAFtDb250ZW50X1R5cGVz&#10;XS54bWxQSwECLQAUAAYACAAAACEAOP0h/9YAAACUAQAACwAAAAAAAAAAAAAAAAAvAQAAX3JlbHMv&#10;LnJlbHNQSwECLQAUAAYACAAAACEAjRSepSkCAABQBAAADgAAAAAAAAAAAAAAAAAuAgAAZHJzL2Uy&#10;b0RvYy54bWxQSwECLQAUAAYACAAAACEA8oq8Lt4AAAAKAQAADwAAAAAAAAAAAAAAAACDBAAAZHJz&#10;L2Rvd25yZXYueG1sUEsFBgAAAAAEAAQA8wAAAI4FAAAAAA==&#10;" filled="f" stroked="f">
-                <v:fill o:detectmouseclick="t"/>
+              <v:shapetype w14:anchorId="62B65381" id="_x0000_t202" coordsize="21600,21600" o:spt="202" path="m,l,21600r21600,l21600,xe">
+                <v:stroke joinstyle="miter"/>
+                <v:path gradientshapeok="t" o:connecttype="rect"/>
+              </v:shapetype>
+              <v:shape id="Textfeld 16" o:spid="_x0000_s1029" type="#_x0000_t202" style="position:absolute;margin-left:146.15pt;margin-top:33.7pt;width:18.5pt;height:22.5pt;z-index:251680768;visibility:visible;mso-wrap-style:square;mso-width-percent:0;mso-height-percent:0;mso-wrap-distance-left:9pt;mso-wrap-distance-top:0;mso-wrap-distance-right:9pt;mso-wrap-distance-bottom:0;mso-position-horizontal:absolute;mso-position-horizontal-relative:text;mso-position-vertical:absolute;mso-position-vertical-relative:text;mso-width-percent:0;mso-height-percent:0;mso-width-relative:margin;mso-height-relative:margin;v-text-anchor:top" o:gfxdata="UEsDBBQABgAIAAAAIQC2gziS/gAAAOEBAAATAAAAW0NvbnRlbnRfVHlwZXNdLnhtbJSRQU7DMBBF&#10;90jcwfIWJU67QAgl6YK0S0CoHGBkTxKLZGx5TGhvj5O2G0SRWNoz/78nu9wcxkFMGNg6quQqL6RA&#10;0s5Y6ir5vt9lD1JwBDIwOMJKHpHlpr69KfdHjyxSmriSfYz+USnWPY7AufNIadK6MEJMx9ApD/oD&#10;OlTrorhX2lFEilmcO2RdNtjC5xDF9pCuTyYBB5bi6bQ4syoJ3g9WQ0ymaiLzg5KdCXlKLjvcW893&#10;SUOqXwnz5DrgnHtJTxOsQfEKIT7DmDSUCaxw7Rqn8787ZsmRM9e2VmPeBN4uqYvTtW7jvijg9N/y&#10;JsXecLq0q+WD6m8AAAD//wMAUEsDBBQABgAIAAAAIQA4/SH/1gAAAJQBAAALAAAAX3JlbHMvLnJl&#10;bHOkkMFqwzAMhu+DvYPRfXGawxijTi+j0GvpHsDYimMaW0Yy2fr2M4PBMnrbUb/Q94l/f/hMi1qR&#10;JVI2sOt6UJgd+ZiDgffL8ekFlFSbvV0oo4EbChzGx4f9GRdb25HMsYhqlCwG5lrLq9biZkxWOiqY&#10;22YiTra2kYMu1l1tQD30/bPm3wwYN0x18gb45AdQl1tp5j/sFB2T0FQ7R0nTNEV3j6o9feQzro1i&#10;OWA14Fm+Q8a1a8+Bvu/d/dMb2JY5uiPbhG/ktn4cqGU/er3pcvwCAAD//wMAUEsDBBQABgAIAAAA&#10;IQCNFJ6lKQIAAFAEAAAOAAAAZHJzL2Uyb0RvYy54bWysVE1vGjEQvVfqf7B8LwsE8rFiiWgiqkoo&#10;iQRVzsZrsyvZHtc27NJf37GXJSTtqerFjGeG55k3b3Z232pFDsL5GkxBR4MhJcJwKGuzK+iPzfLL&#10;LSU+MFMyBUYU9Cg8vZ9//jRrbC7GUIEqhSMIYnze2IJWIdg8yzyvhGZ+AFYYDEpwmgW8ul1WOtYg&#10;ulbZeDi8zhpwpXXAhffofeyCdJ7wpRQ8PEvpRSCqoFhbSKdL5zae2XzG8p1jtqr5qQz2D1VoVht8&#10;9Az1yAIje1f/AaVr7sCDDAMOOgMpay5SD9jNaPihm3XFrEi9IDnenmny/w+WPx1eHKlLnN01JYZp&#10;nNFGtEEKVRJ0IT+N9TmmrS0mhvYrtJjb+z06Y9utdDr+YkME48j08cwuohGOzvHV5G6KEY6h8e30&#10;Bm1Ez97+bJ0P3wRoEo2COhxe4pQdVj50qX1KfMvAslYqDVCZdw7EjJ4sVt5VGK3QbtvU6VVf/RbK&#10;IzbloJOFt3xZ49Mr5sMLc6gDrBa1HZ7xkAqagsLJoqQC9+tv/piP48EoJQ3qqqD+5545QYn6bnBw&#10;d6PJJAoxXSbTmzFe3GVkexkxe/0AKN0RbpHlyYz5QfWmdKBfcQUW8VUMMcPx7YKG3nwIndpxhbhY&#10;LFISSs+ysDJryyN05C4Su2lfmbMn9gOO7Ql6BbL8wxC63I71xT6ArNOEIs8dqyf6UbZpxqcVi3tx&#10;eU9Zbx+C+W8AAAD//wMAUEsDBBQABgAIAAAAIQDyirwu3gAAAAoBAAAPAAAAZHJzL2Rvd25yZXYu&#10;eG1sTI9NT8MwDIbvSPyHyEjcWLKsDFqaTgjEFbTxIXHLGq+taJyqydby7zEnONp+9Pp5y83se3HC&#10;MXaBDCwXCgRSHVxHjYG316erWxAxWXK2D4QGvjHCpjo/K23hwkRbPO1SIziEYmENtCkNhZSxbtHb&#10;uAgDEt8OYfQ28Tg20o124nDfS63UWnrbEX9o7YAPLdZfu6M38P58+PzI1Evz6K+HKcxKks+lMZcX&#10;8/0diIRz+oPhV5/VoWKnfTiSi6I3oHO9YtTA+iYDwcBK57zYM7nUGciqlP8rVD8AAAD//wMAUEsB&#10;Ai0AFAAGAAgAAAAhALaDOJL+AAAA4QEAABMAAAAAAAAAAAAAAAAAAAAAAFtDb250ZW50X1R5cGVz&#10;XS54bWxQSwECLQAUAAYACAAAACEAOP0h/9YAAACUAQAACwAAAAAAAAAAAAAAAAAvAQAAX3JlbHMv&#10;LnJlbHNQSwECLQAUAAYACAAAACEAjRSepSkCAABQBAAADgAAAAAAAAAAAAAAAAAuAgAAZHJzL2Uy&#10;b0RvYy54bWxQSwECLQAUAAYACAAAACEA8oq8Lt4AAAAKAQAADwAAAAAAAAAAAAAAAACDBAAAZHJz&#10;L2Rvd25yZXYueG1sUEsFBgAAAAAEAAQA8wAAAI4FAAAAAA==&#10;" filled="f" stroked="f">
                 <v:textbox>
                   <w:txbxContent>
                     <w:p>
@@ -739,7 +745,7 @@
           <w:noProof/>
         </w:rPr>
         <w:drawing>
-          <wp:anchor distT="0" distB="0" distL="114300" distR="114300" simplePos="0" relativeHeight="251664384" behindDoc="0" locked="0" layoutInCell="1" allowOverlap="1" wp14:anchorId="251D3589" wp14:editId="11A50E43">
+          <wp:anchor distT="0" distB="0" distL="114300" distR="114300" simplePos="0" relativeHeight="251664384" behindDoc="0" locked="0" layoutInCell="1" allowOverlap="1" wp14:anchorId="251D3589" wp14:editId="7DA89414">
             <wp:simplePos x="0" y="0"/>
             <wp:positionH relativeFrom="page">
               <wp:align>right</wp:align>
@@ -1037,7 +1043,7 @@
           <w:noProof/>
         </w:rPr>
         <w:drawing>
-          <wp:anchor distT="0" distB="0" distL="114300" distR="114300" simplePos="0" relativeHeight="251666432" behindDoc="0" locked="0" layoutInCell="1" allowOverlap="1" wp14:anchorId="4787EA44" wp14:editId="2D642B99">
+          <wp:anchor distT="0" distB="0" distL="114300" distR="114300" simplePos="0" relativeHeight="251666432" behindDoc="0" locked="0" layoutInCell="1" allowOverlap="1" wp14:anchorId="4787EA44" wp14:editId="0675CC05">
             <wp:simplePos x="0" y="0"/>
             <wp:positionH relativeFrom="page">
               <wp:align>right</wp:align>
@@ -1317,7 +1323,7 @@
           <w:noProof/>
         </w:rPr>
         <w:drawing>
-          <wp:anchor distT="0" distB="0" distL="114300" distR="114300" simplePos="0" relativeHeight="251672576" behindDoc="0" locked="0" layoutInCell="1" allowOverlap="1" wp14:anchorId="0B7ADEB8" wp14:editId="0AD6AF03">
+          <wp:anchor distT="0" distB="0" distL="114300" distR="114300" simplePos="0" relativeHeight="251672576" behindDoc="0" locked="0" layoutInCell="1" allowOverlap="1" wp14:anchorId="0B7ADEB8" wp14:editId="7B587756">
             <wp:simplePos x="0" y="0"/>
             <wp:positionH relativeFrom="page">
               <wp:posOffset>3242457</wp:posOffset>
@@ -1567,10 +1573,7 @@
         <w:t>GENAUIGKEITEN BERECHNEN FEHLT!</w:t>
       </w:r>
     </w:p>
-    <w:p>
-      <w:bookmarkStart w:id="0" w:name="_GoBack"/>
-      <w:bookmarkEnd w:id="0"/>
-    </w:p>
+    <w:p/>
     <w:p>
       <w:pPr>
         <w:pStyle w:val="berschrift2"/>
@@ -1583,7 +1586,7 @@
         <mc:AlternateContent>
           <mc:Choice Requires="wps">
             <w:drawing>
-              <wp:anchor distT="0" distB="0" distL="114300" distR="114300" simplePos="0" relativeHeight="251676672" behindDoc="0" locked="0" layoutInCell="1" allowOverlap="1" wp14:anchorId="4B2F9AC6" wp14:editId="3DC918AE">
+              <wp:anchor distT="0" distB="0" distL="114300" distR="114300" simplePos="0" relativeHeight="251676672" behindDoc="0" locked="0" layoutInCell="1" allowOverlap="1" wp14:anchorId="4B2F9AC6" wp14:editId="5BE4F4DA">
                 <wp:simplePos x="0" y="0"/>
                 <wp:positionH relativeFrom="column">
                   <wp:posOffset>0</wp:posOffset>
@@ -1662,14 +1665,27 @@
                       <w:r>
                         <w:t xml:space="preserve">Abbildung </w:t>
                       </w:r>
-                      <w:fldSimple w:instr=" SEQ Abbildung \* ARABIC ">
-                        <w:r>
-                          <w:rPr>
-                            <w:noProof/>
-                          </w:rPr>
-                          <w:t>5</w:t>
-                        </w:r>
-                      </w:fldSimple>
+                      <w:r>
+                        <w:fldChar w:fldCharType="begin"/>
+                      </w:r>
+                      <w:r>
+                        <w:instrText xml:space="preserve"> SEQ Abbildung \* ARABIC </w:instrText>
+                      </w:r>
+                      <w:r>
+                        <w:fldChar w:fldCharType="separate"/>
+                      </w:r>
+                      <w:r>
+                        <w:rPr>
+                          <w:noProof/>
+                        </w:rPr>
+                        <w:t>5</w:t>
+                      </w:r>
+                      <w:r>
+                        <w:rPr>
+                          <w:noProof/>
+                        </w:rPr>
+                        <w:fldChar w:fldCharType="end"/>
+                      </w:r>
                       <w:r>
                         <w:t>: POWER_NO_PRIORITY</w:t>
                       </w:r>
@@ -1753,7 +1769,7 @@
           <w:noProof/>
         </w:rPr>
         <w:drawing>
-          <wp:anchor distT="0" distB="0" distL="114300" distR="114300" simplePos="0" relativeHeight="251674624" behindDoc="0" locked="0" layoutInCell="1" allowOverlap="1" wp14:anchorId="285F42C6" wp14:editId="16E7360D">
+          <wp:anchor distT="0" distB="0" distL="114300" distR="114300" simplePos="0" relativeHeight="251674624" behindDoc="0" locked="0" layoutInCell="1" allowOverlap="1" wp14:anchorId="285F42C6" wp14:editId="380FF275">
             <wp:simplePos x="0" y="0"/>
             <wp:positionH relativeFrom="page">
               <wp:posOffset>3255010</wp:posOffset>
@@ -1894,6 +1910,11 @@
         <w:t>bei der Outdoor-Positionierung Schwierigkeiten. Insbesondere beim Hochschulgarten war keine Erfassung der Position möglich. Indoors hingegen konnte die hohe und ausgeglichene Priorität punkten. Dort war die Genauigkeit durchaus genau. Dies war bei NO_PRIORITY nicht der Fall. Indoors waren die Positionserfassungen sehr schlecht bzw. nicht gegeben. Die Erfassung im Outdoor-Bereich war dafür erstaunlich gut, wenn auch schlechter als bei HIGH und BALANCED. Die niedrige Priorität hatte überhaupt keine sinnvollen Erfassungen geschafft, weder Outdoor und Indoors. Das hatte uns überrascht, da wir davon ausgegangen sind, dass die NO_PRIORITY noch schlechter abschneidet.</w:t>
       </w:r>
     </w:p>
+    <w:p>
+      <w:r>
+        <w:br w:type="page"/>
+      </w:r>
+    </w:p>
     <w:p/>
     <w:p>
       <w:pPr>
@@ -1908,6 +1929,9 @@
     <w:p>
       <w:pPr>
         <w:pStyle w:val="berschrift2"/>
+        <w:tabs>
+          <w:tab w:val="left" w:pos="2800"/>
+        </w:tabs>
       </w:pPr>
       <w:r>
         <w:t>GPS-</w:t>
@@ -1917,14 +1941,995 @@
         <w:t>Only</w:t>
       </w:r>
       <w:proofErr w:type="spellEnd"/>
+      <w:r>
+        <w:tab/>
+      </w:r>
     </w:p>
     <w:p>
       <w:r>
         <w:t>MUSS NOCH GEMACHT WERDEN</w:t>
+      </w:r>
+    </w:p>
+    <w:p>
+      <w:pPr>
+        <w:pStyle w:val="berschrift1"/>
+      </w:pPr>
+      <w:r>
+        <w:t>Tatsächliche Route (Outdoor)</w:t>
+      </w:r>
+    </w:p>
+    <w:p>
+      <w:r>
+        <w:rPr>
+          <w:noProof/>
+        </w:rPr>
+        <mc:AlternateContent>
+          <mc:Choice Requires="wps">
+            <w:drawing>
+              <wp:anchor distT="0" distB="0" distL="114300" distR="114300" simplePos="0" relativeHeight="251689984" behindDoc="0" locked="0" layoutInCell="1" allowOverlap="1" wp14:anchorId="44CF1B4B" wp14:editId="65F6D639">
+                <wp:simplePos x="0" y="0"/>
+                <wp:positionH relativeFrom="column">
+                  <wp:posOffset>1437005</wp:posOffset>
+                </wp:positionH>
+                <wp:positionV relativeFrom="paragraph">
+                  <wp:posOffset>563880</wp:posOffset>
+                </wp:positionV>
+                <wp:extent cx="234950" cy="285750"/>
+                <wp:effectExtent l="0" t="0" r="0" b="0"/>
+                <wp:wrapSquare wrapText="bothSides"/>
+                <wp:docPr id="22" name="Textfeld 22"/>
+                <wp:cNvGraphicFramePr/>
+                <a:graphic xmlns:a="http://schemas.openxmlformats.org/drawingml/2006/main">
+                  <a:graphicData uri="http://schemas.microsoft.com/office/word/2010/wordprocessingShape">
+                    <wps:wsp>
+                      <wps:cNvSpPr txBox="1"/>
+                      <wps:spPr>
+                        <a:xfrm>
+                          <a:off x="0" y="0"/>
+                          <a:ext cx="234950" cy="285750"/>
+                        </a:xfrm>
+                        <a:prstGeom prst="rect">
+                          <a:avLst/>
+                        </a:prstGeom>
+                        <a:noFill/>
+                        <a:ln>
+                          <a:noFill/>
+                        </a:ln>
+                      </wps:spPr>
+                      <wps:txbx>
+                        <w:txbxContent>
+                          <w:p>
+                            <w:pPr>
+                              <w:rPr>
+                                <w:sz w:val="32"/>
+                                <w:szCs w:val="32"/>
+                              </w:rPr>
+                            </w:pPr>
+                            <w:r>
+                              <w:rPr>
+                                <w:sz w:val="32"/>
+                                <w:szCs w:val="32"/>
+                              </w:rPr>
+                              <w:t>2</w:t>
+                            </w:r>
+                          </w:p>
+                        </w:txbxContent>
+                      </wps:txbx>
+                      <wps:bodyPr rot="0" spcFirstLastPara="0" vertOverflow="overflow" horzOverflow="overflow" vert="horz" wrap="square" lIns="91440" tIns="45720" rIns="91440" bIns="45720" numCol="1" spcCol="0" rtlCol="0" fromWordArt="0" anchor="t" anchorCtr="0" forceAA="0" compatLnSpc="1">
+                        <a:prstTxWarp prst="textNoShape">
+                          <a:avLst/>
+                        </a:prstTxWarp>
+                        <a:noAutofit/>
+                      </wps:bodyPr>
+                    </wps:wsp>
+                  </a:graphicData>
+                </a:graphic>
+                <wp14:sizeRelH relativeFrom="margin">
+                  <wp14:pctWidth>0</wp14:pctWidth>
+                </wp14:sizeRelH>
+                <wp14:sizeRelV relativeFrom="margin">
+                  <wp14:pctHeight>0</wp14:pctHeight>
+                </wp14:sizeRelV>
+              </wp:anchor>
+            </w:drawing>
+          </mc:Choice>
+          <mc:Fallback>
+            <w:pict>
+              <v:shape w14:anchorId="44CF1B4B" id="Textfeld 22" o:spid="_x0000_s1035" type="#_x0000_t202" style="position:absolute;margin-left:113.15pt;margin-top:44.4pt;width:18.5pt;height:22.5pt;z-index:251689984;visibility:visible;mso-wrap-style:square;mso-width-percent:0;mso-height-percent:0;mso-wrap-distance-left:9pt;mso-wrap-distance-top:0;mso-wrap-distance-right:9pt;mso-wrap-distance-bottom:0;mso-position-horizontal:absolute;mso-position-horizontal-relative:text;mso-position-vertical:absolute;mso-position-vertical-relative:text;mso-width-percent:0;mso-height-percent:0;mso-width-relative:margin;mso-height-relative:margin;v-text-anchor:top" o:gfxdata="UEsDBBQABgAIAAAAIQC2gziS/gAAAOEBAAATAAAAW0NvbnRlbnRfVHlwZXNdLnhtbJSRQU7DMBBF&#10;90jcwfIWJU67QAgl6YK0S0CoHGBkTxKLZGx5TGhvj5O2G0SRWNoz/78nu9wcxkFMGNg6quQqL6RA&#10;0s5Y6ir5vt9lD1JwBDIwOMJKHpHlpr69KfdHjyxSmriSfYz+USnWPY7AufNIadK6MEJMx9ApD/oD&#10;OlTrorhX2lFEilmcO2RdNtjC5xDF9pCuTyYBB5bi6bQ4syoJ3g9WQ0ymaiLzg5KdCXlKLjvcW893&#10;SUOqXwnz5DrgnHtJTxOsQfEKIT7DmDSUCaxw7Rqn8787ZsmRM9e2VmPeBN4uqYvTtW7jvijg9N/y&#10;JsXecLq0q+WD6m8AAAD//wMAUEsDBBQABgAIAAAAIQA4/SH/1gAAAJQBAAALAAAAX3JlbHMvLnJl&#10;bHOkkMFqwzAMhu+DvYPRfXGawxijTi+j0GvpHsDYimMaW0Yy2fr2M4PBMnrbUb/Q94l/f/hMi1qR&#10;JVI2sOt6UJgd+ZiDgffL8ekFlFSbvV0oo4EbChzGx4f9GRdb25HMsYhqlCwG5lrLq9biZkxWOiqY&#10;22YiTra2kYMu1l1tQD30/bPm3wwYN0x18gb45AdQl1tp5j/sFB2T0FQ7R0nTNEV3j6o9feQzro1i&#10;OWA14Fm+Q8a1a8+Bvu/d/dMb2JY5uiPbhG/ktn4cqGU/er3pcvwCAAD//wMAUEsDBBQABgAIAAAA&#10;IQBeuqxnKQIAAFAEAAAOAAAAZHJzL2Uyb0RvYy54bWysVFFv2jAQfp+0/2D5fQQyWAsiVKwV0yTU&#10;VoKqz8axSSTb59mGhP36nR1CWbenaS/mfHd8vvvuu8zvWq3IUThfgynoaDCkRBgOZW32BX3Zrj7d&#10;UuIDMyVTYERBT8LTu8XHD/PGzkQOFahSOIIgxs8aW9AqBDvLMs8roZkfgBUGgxKcZgGvbp+VjjWI&#10;rlWWD4dfsgZcaR1w4T16H7ogXSR8KQUPT1J6EYgqKNYW0unSuYtntpiz2d4xW9X8XAb7hyo0qw0+&#10;eoF6YIGRg6v/gNI1d+BBhgEHnYGUNRepB+xmNHzXzaZiVqRekBxvLzT5/wfLH4/PjtRlQfOcEsM0&#10;zmgr2iCFKgm6kJ/G+hmmbSwmhvYrtDjn3u/RGdtupdPxFxsiGEemTxd2EY1wdOafx9MJRjiG8tvJ&#10;DdqInr392TofvgnQJBoFdTi8xCk7rn3oUvuU+JaBVa1UGqAyvzkQM3qyWHlXYbRCu2tTp9O++h2U&#10;J2zKQScLb/mqxqfXzIdn5lAHWC1qOzzhIRU0BYWzRUkF7uff/DEfx4NRShrUVUH9jwNzghL13eDg&#10;pqPxOAoxXcaTmxwv7jqyu46Yg74HlO4It8jyZMb8oHpTOtCvuALL+CqGmOH4dkFDb96HTu24Qlws&#10;lykJpWdZWJuN5RE6cheJ3bavzNkz+wHH9gi9Atns3RC63I715SGArNOEIs8dq2f6UbZpxucVi3tx&#10;fU9Zbx+CxS8AAAD//wMAUEsDBBQABgAIAAAAIQD6BcfM3AAAAAoBAAAPAAAAZHJzL2Rvd25yZXYu&#10;eG1sTI/NTsMwEITvSLyDtUjc6JoEqhDiVAjEFUT5kbi58TaJiNdR7Dbh7VlOcJzZT7Mz1WbxgzrS&#10;FPvABi5XGhRxE1zPrYG318eLAlRMlp0dApOBb4qwqU9PKlu6MPMLHbepVRLCsbQGupTGEjE2HXkb&#10;V2Eklts+TN4mkVOLbrKzhPsBM63X6G3P8qGzI9131HxtD97A+9P+8+NKP7cP/nqcw6KR/Q0ac362&#10;3N2CSrSkPxh+60t1qKXTLhzYRTUYyLJ1LqiBopAJAogWYydknheAdYX/J9Q/AAAA//8DAFBLAQIt&#10;ABQABgAIAAAAIQC2gziS/gAAAOEBAAATAAAAAAAAAAAAAAAAAAAAAABbQ29udGVudF9UeXBlc10u&#10;eG1sUEsBAi0AFAAGAAgAAAAhADj9If/WAAAAlAEAAAsAAAAAAAAAAAAAAAAALwEAAF9yZWxzLy5y&#10;ZWxzUEsBAi0AFAAGAAgAAAAhAF66rGcpAgAAUAQAAA4AAAAAAAAAAAAAAAAALgIAAGRycy9lMm9E&#10;b2MueG1sUEsBAi0AFAAGAAgAAAAhAPoFx8zcAAAACgEAAA8AAAAAAAAAAAAAAAAAgwQAAGRycy9k&#10;b3ducmV2LnhtbFBLBQYAAAAABAAEAPMAAACMBQAAAAA=&#10;" filled="f" stroked="f">
+                <v:textbox>
+                  <w:txbxContent>
+                    <w:p>
+                      <w:pPr>
+                        <w:rPr>
+                          <w:sz w:val="32"/>
+                          <w:szCs w:val="32"/>
+                        </w:rPr>
+                      </w:pPr>
+                      <w:r>
+                        <w:rPr>
+                          <w:sz w:val="32"/>
+                          <w:szCs w:val="32"/>
+                        </w:rPr>
+                        <w:t>2</w:t>
+                      </w:r>
+                    </w:p>
+                  </w:txbxContent>
+                </v:textbox>
+                <w10:wrap type="square"/>
+              </v:shape>
+            </w:pict>
+          </mc:Fallback>
+        </mc:AlternateContent>
+      </w:r>
+      <w:r>
+        <w:rPr>
+          <w:noProof/>
+        </w:rPr>
+        <w:drawing>
+          <wp:anchor distT="0" distB="0" distL="114300" distR="114300" simplePos="0" relativeHeight="251685888" behindDoc="0" locked="0" layoutInCell="1" allowOverlap="1" wp14:anchorId="043A390A" wp14:editId="2F4AD0ED">
+            <wp:simplePos x="0" y="0"/>
+            <wp:positionH relativeFrom="margin">
+              <wp:align>left</wp:align>
+            </wp:positionH>
+            <wp:positionV relativeFrom="paragraph">
+              <wp:posOffset>5080</wp:posOffset>
+            </wp:positionV>
+            <wp:extent cx="3060700" cy="2345055"/>
+            <wp:effectExtent l="0" t="0" r="6350" b="0"/>
+            <wp:wrapSquare wrapText="bothSides"/>
+            <wp:docPr id="20" name="Grafik 20"/>
+            <wp:cNvGraphicFramePr>
+              <a:graphicFrameLocks xmlns:a="http://schemas.openxmlformats.org/drawingml/2006/main" noChangeAspect="1"/>
+            </wp:cNvGraphicFramePr>
+            <a:graphic xmlns:a="http://schemas.openxmlformats.org/drawingml/2006/main">
+              <a:graphicData uri="http://schemas.openxmlformats.org/drawingml/2006/picture">
+                <pic:pic xmlns:pic="http://schemas.openxmlformats.org/drawingml/2006/picture">
+                  <pic:nvPicPr>
+                    <pic:cNvPr id="0" name="Picture 2"/>
+                    <pic:cNvPicPr>
+                      <a:picLocks noChangeAspect="1" noChangeArrowheads="1"/>
+                    </pic:cNvPicPr>
+                  </pic:nvPicPr>
+                  <pic:blipFill>
+                    <a:blip r:embed="rId13">
+                      <a:extLst>
+                        <a:ext uri="{28A0092B-C50C-407E-A947-70E740481C1C}">
+                          <a14:useLocalDpi xmlns:a14="http://schemas.microsoft.com/office/drawing/2010/main" val="0"/>
+                        </a:ext>
+                      </a:extLst>
+                    </a:blip>
+                    <a:srcRect/>
+                    <a:stretch>
+                      <a:fillRect/>
+                    </a:stretch>
+                  </pic:blipFill>
+                  <pic:spPr bwMode="auto">
+                    <a:xfrm>
+                      <a:off x="0" y="0"/>
+                      <a:ext cx="3154852" cy="2417491"/>
+                    </a:xfrm>
+                    <a:prstGeom prst="rect">
+                      <a:avLst/>
+                    </a:prstGeom>
+                    <a:noFill/>
+                    <a:ln>
+                      <a:noFill/>
+                    </a:ln>
+                  </pic:spPr>
+                </pic:pic>
+              </a:graphicData>
+            </a:graphic>
+            <wp14:sizeRelH relativeFrom="margin">
+              <wp14:pctWidth>0</wp14:pctWidth>
+            </wp14:sizeRelH>
+            <wp14:sizeRelV relativeFrom="margin">
+              <wp14:pctHeight>0</wp14:pctHeight>
+            </wp14:sizeRelV>
+          </wp:anchor>
+        </w:drawing>
+      </w:r>
+      <w:r>
+        <w:t xml:space="preserve">Dies ist die Route, die wir für die Outdoor Messung gelaufen sind. Gestartet wird, wie auch bei der Indoor-Messung, beim Hochschulgarten (1). Wir laufen entlang an dem </w:t>
+      </w:r>
+      <w:proofErr w:type="spellStart"/>
+      <w:r>
+        <w:t>Geothermiezentrum</w:t>
+      </w:r>
+      <w:proofErr w:type="spellEnd"/>
+      <w:r>
+        <w:t xml:space="preserve"> und umkreisen eines der D-Gebäude</w:t>
+      </w:r>
+      <w:r>
+        <w:t xml:space="preserve"> (2)</w:t>
+      </w:r>
+      <w:r>
+        <w:t xml:space="preserve">. </w:t>
+      </w:r>
+      <w:r>
+        <w:t xml:space="preserve">Dann laufen wir wieder entlang des </w:t>
+      </w:r>
+      <w:proofErr w:type="spellStart"/>
+      <w:r>
+        <w:t>Geothermiezentrums</w:t>
+      </w:r>
+      <w:proofErr w:type="spellEnd"/>
+      <w:r>
+        <w:t xml:space="preserve"> zurück zum Startpunkt, welcher auch unser Endpunkt ist (</w:t>
+      </w:r>
+      <w:r>
+        <w:t>3</w:t>
+      </w:r>
+      <w:r>
+        <w:t>).</w:t>
+      </w:r>
+    </w:p>
+    <w:p/>
+    <w:p>
+      <w:r>
+        <w:rPr>
+          <w:noProof/>
+        </w:rPr>
+        <mc:AlternateContent>
+          <mc:Choice Requires="wps">
+            <w:drawing>
+              <wp:anchor distT="0" distB="0" distL="114300" distR="114300" simplePos="0" relativeHeight="251692032" behindDoc="0" locked="0" layoutInCell="1" allowOverlap="1" wp14:anchorId="68FAF117" wp14:editId="445121C9">
+                <wp:simplePos x="0" y="0"/>
+                <wp:positionH relativeFrom="column">
+                  <wp:posOffset>1500505</wp:posOffset>
+                </wp:positionH>
+                <wp:positionV relativeFrom="paragraph">
+                  <wp:posOffset>6350</wp:posOffset>
+                </wp:positionV>
+                <wp:extent cx="234950" cy="285750"/>
+                <wp:effectExtent l="0" t="0" r="0" b="0"/>
+                <wp:wrapSquare wrapText="bothSides"/>
+                <wp:docPr id="23" name="Textfeld 23"/>
+                <wp:cNvGraphicFramePr/>
+                <a:graphic xmlns:a="http://schemas.openxmlformats.org/drawingml/2006/main">
+                  <a:graphicData uri="http://schemas.microsoft.com/office/word/2010/wordprocessingShape">
+                    <wps:wsp>
+                      <wps:cNvSpPr txBox="1"/>
+                      <wps:spPr>
+                        <a:xfrm>
+                          <a:off x="0" y="0"/>
+                          <a:ext cx="234950" cy="285750"/>
+                        </a:xfrm>
+                        <a:prstGeom prst="rect">
+                          <a:avLst/>
+                        </a:prstGeom>
+                        <a:noFill/>
+                        <a:ln>
+                          <a:noFill/>
+                        </a:ln>
+                      </wps:spPr>
+                      <wps:txbx>
+                        <w:txbxContent>
+                          <w:p>
+                            <w:pPr>
+                              <w:rPr>
+                                <w:sz w:val="32"/>
+                                <w:szCs w:val="32"/>
+                              </w:rPr>
+                            </w:pPr>
+                            <w:r>
+                              <w:rPr>
+                                <w:sz w:val="32"/>
+                                <w:szCs w:val="32"/>
+                              </w:rPr>
+                              <w:t>3</w:t>
+                            </w:r>
+                          </w:p>
+                        </w:txbxContent>
+                      </wps:txbx>
+                      <wps:bodyPr rot="0" spcFirstLastPara="0" vertOverflow="overflow" horzOverflow="overflow" vert="horz" wrap="square" lIns="91440" tIns="45720" rIns="91440" bIns="45720" numCol="1" spcCol="0" rtlCol="0" fromWordArt="0" anchor="t" anchorCtr="0" forceAA="0" compatLnSpc="1">
+                        <a:prstTxWarp prst="textNoShape">
+                          <a:avLst/>
+                        </a:prstTxWarp>
+                        <a:noAutofit/>
+                      </wps:bodyPr>
+                    </wps:wsp>
+                  </a:graphicData>
+                </a:graphic>
+                <wp14:sizeRelH relativeFrom="margin">
+                  <wp14:pctWidth>0</wp14:pctWidth>
+                </wp14:sizeRelH>
+                <wp14:sizeRelV relativeFrom="margin">
+                  <wp14:pctHeight>0</wp14:pctHeight>
+                </wp14:sizeRelV>
+              </wp:anchor>
+            </w:drawing>
+          </mc:Choice>
+          <mc:Fallback>
+            <w:pict>
+              <v:shape w14:anchorId="68FAF117" id="Textfeld 23" o:spid="_x0000_s1036" type="#_x0000_t202" style="position:absolute;margin-left:118.15pt;margin-top:.5pt;width:18.5pt;height:22.5pt;z-index:251692032;visibility:visible;mso-wrap-style:square;mso-width-percent:0;mso-height-percent:0;mso-wrap-distance-left:9pt;mso-wrap-distance-top:0;mso-wrap-distance-right:9pt;mso-wrap-distance-bottom:0;mso-position-horizontal:absolute;mso-position-horizontal-relative:text;mso-position-vertical:absolute;mso-position-vertical-relative:text;mso-width-percent:0;mso-height-percent:0;mso-width-relative:margin;mso-height-relative:margin;v-text-anchor:top" o:gfxdata="UEsDBBQABgAIAAAAIQC2gziS/gAAAOEBAAATAAAAW0NvbnRlbnRfVHlwZXNdLnhtbJSRQU7DMBBF&#10;90jcwfIWJU67QAgl6YK0S0CoHGBkTxKLZGx5TGhvj5O2G0SRWNoz/78nu9wcxkFMGNg6quQqL6RA&#10;0s5Y6ir5vt9lD1JwBDIwOMJKHpHlpr69KfdHjyxSmriSfYz+USnWPY7AufNIadK6MEJMx9ApD/oD&#10;OlTrorhX2lFEilmcO2RdNtjC5xDF9pCuTyYBB5bi6bQ4syoJ3g9WQ0ymaiLzg5KdCXlKLjvcW893&#10;SUOqXwnz5DrgnHtJTxOsQfEKIT7DmDSUCaxw7Rqn8787ZsmRM9e2VmPeBN4uqYvTtW7jvijg9N/y&#10;JsXecLq0q+WD6m8AAAD//wMAUEsDBBQABgAIAAAAIQA4/SH/1gAAAJQBAAALAAAAX3JlbHMvLnJl&#10;bHOkkMFqwzAMhu+DvYPRfXGawxijTi+j0GvpHsDYimMaW0Yy2fr2M4PBMnrbUb/Q94l/f/hMi1qR&#10;JVI2sOt6UJgd+ZiDgffL8ekFlFSbvV0oo4EbChzGx4f9GRdb25HMsYhqlCwG5lrLq9biZkxWOiqY&#10;22YiTra2kYMu1l1tQD30/bPm3wwYN0x18gb45AdQl1tp5j/sFB2T0FQ7R0nTNEV3j6o9feQzro1i&#10;OWA14Fm+Q8a1a8+Bvu/d/dMb2JY5uiPbhG/ktn4cqGU/er3pcvwCAAD//wMAUEsDBBQABgAIAAAA&#10;IQA3+wAxKQIAAFEEAAAOAAAAZHJzL2Uyb0RvYy54bWysVE1v2zAMvQ/YfxB0X5y4ydoacYqsRYYB&#10;QVsgGXpWZCk2IImapMTOfv0oOV/rdhp2USiSeSQfnzx96LQie+F8A6ako8GQEmE4VI3ZlvT7evHp&#10;jhIfmKmYAiNKehCePsw+fpi2thA51KAq4QiCGF+0tqR1CLbIMs9roZkfgBUGgxKcZgGvbptVjrWI&#10;rlWWD4efsxZcZR1w4T16n/ognSV8KQUPL1J6EYgqKfYW0unSuYlnNpuyYuuYrRt+bIP9QxeaNQaL&#10;nqGeWGBk55o/oHTDHXiQYcBBZyBlw0WaAacZDd9Ns6qZFWkWJMfbM03+/8Hy5/2rI01V0vyGEsM0&#10;7mgtuiCFqgi6kJ/W+gLTVhYTQ/cFOtzzye/RGcfupNPxFwciGEemD2d2EY1wdOY34/sJRjiG8rvJ&#10;LdqInl3+bJ0PXwVoEo2SOlxe4pTtlz70qaeUWMvAolEqLVCZ3xyIGT1Z7LzvMFqh23Rp0lEqHF0b&#10;qA44lYNeF97yRYO1l8yHV+ZQCNguiju84CEVtCWFo0VJDe7n3/wxH/eDUUpaFFZJ/Y8dc4IS9c3g&#10;5u5H43FUYrqMJ7c5Xtx1ZHMdMTv9CKjdET4jy5MZ84M6mdKBfsM3MI9VMcQMx9olDSfzMfRyxzfE&#10;xXyeklB7loWlWVkeoSN5kdl198acPdIfcG/PcJIgK95toc/taZ/vAsgmrejC6pF/1G1a8vGNxYdx&#10;fU9Zly/B7BcAAAD//wMAUEsDBBQABgAIAAAAIQCLWI2e2wAAAAgBAAAPAAAAZHJzL2Rvd25yZXYu&#10;eG1sTI/NTsMwEITvSLyDtZW4UbtJCTSNUyEQV1ALrcTNjbdJRLyOYrcJb89yguPoG81PsZlcJy44&#10;hNaThsVcgUCqvG2p1vDx/nL7ACJEQ9Z0nlDDNwbYlNdXhcmtH2mLl12sBYdQyI2GJsY+lzJUDToT&#10;5r5HYnbygzOR5VBLO5iRw10nE6Uy6UxL3NCYHp8arL52Z6dh/3r6PCzVW/3s7vrRT0qSW0mtb2bT&#10;4xpExCn+meF3Pk+Hkjcd/ZlsEJ2GJM1StjLgS8yT+5T1UcMyUyDLQv4/UP4AAAD//wMAUEsBAi0A&#10;FAAGAAgAAAAhALaDOJL+AAAA4QEAABMAAAAAAAAAAAAAAAAAAAAAAFtDb250ZW50X1R5cGVzXS54&#10;bWxQSwECLQAUAAYACAAAACEAOP0h/9YAAACUAQAACwAAAAAAAAAAAAAAAAAvAQAAX3JlbHMvLnJl&#10;bHNQSwECLQAUAAYACAAAACEAN/sAMSkCAABRBAAADgAAAAAAAAAAAAAAAAAuAgAAZHJzL2Uyb0Rv&#10;Yy54bWxQSwECLQAUAAYACAAAACEAi1iNntsAAAAIAQAADwAAAAAAAAAAAAAAAACDBAAAZHJzL2Rv&#10;d25yZXYueG1sUEsFBgAAAAAEAAQA8wAAAIsFAAAAAA==&#10;" filled="f" stroked="f">
+                <v:textbox>
+                  <w:txbxContent>
+                    <w:p>
+                      <w:pPr>
+                        <w:rPr>
+                          <w:sz w:val="32"/>
+                          <w:szCs w:val="32"/>
+                        </w:rPr>
+                      </w:pPr>
+                      <w:r>
+                        <w:rPr>
+                          <w:sz w:val="32"/>
+                          <w:szCs w:val="32"/>
+                        </w:rPr>
+                        <w:t>3</w:t>
+                      </w:r>
+                    </w:p>
+                  </w:txbxContent>
+                </v:textbox>
+                <w10:wrap type="square"/>
+              </v:shape>
+            </w:pict>
+          </mc:Fallback>
+        </mc:AlternateContent>
+      </w:r>
+      <w:r>
+        <w:rPr>
+          <w:noProof/>
+        </w:rPr>
+        <mc:AlternateContent>
+          <mc:Choice Requires="wps">
+            <w:drawing>
+              <wp:anchor distT="0" distB="0" distL="114300" distR="114300" simplePos="0" relativeHeight="251687936" behindDoc="0" locked="0" layoutInCell="1" allowOverlap="1" wp14:anchorId="06B64354" wp14:editId="2DED3894">
+                <wp:simplePos x="0" y="0"/>
+                <wp:positionH relativeFrom="column">
+                  <wp:posOffset>1252855</wp:posOffset>
+                </wp:positionH>
+                <wp:positionV relativeFrom="paragraph">
+                  <wp:posOffset>6350</wp:posOffset>
+                </wp:positionV>
+                <wp:extent cx="234950" cy="285750"/>
+                <wp:effectExtent l="0" t="0" r="0" b="0"/>
+                <wp:wrapSquare wrapText="bothSides"/>
+                <wp:docPr id="21" name="Textfeld 21"/>
+                <wp:cNvGraphicFramePr/>
+                <a:graphic xmlns:a="http://schemas.openxmlformats.org/drawingml/2006/main">
+                  <a:graphicData uri="http://schemas.microsoft.com/office/word/2010/wordprocessingShape">
+                    <wps:wsp>
+                      <wps:cNvSpPr txBox="1"/>
+                      <wps:spPr>
+                        <a:xfrm>
+                          <a:off x="0" y="0"/>
+                          <a:ext cx="234950" cy="285750"/>
+                        </a:xfrm>
+                        <a:prstGeom prst="rect">
+                          <a:avLst/>
+                        </a:prstGeom>
+                        <a:noFill/>
+                        <a:ln>
+                          <a:noFill/>
+                        </a:ln>
+                      </wps:spPr>
+                      <wps:txbx>
+                        <w:txbxContent>
+                          <w:p>
+                            <w:pPr>
+                              <w:rPr>
+                                <w:sz w:val="32"/>
+                                <w:szCs w:val="32"/>
+                              </w:rPr>
+                            </w:pPr>
+                            <w:r>
+                              <w:rPr>
+                                <w:sz w:val="32"/>
+                                <w:szCs w:val="32"/>
+                              </w:rPr>
+                              <w:t>1</w:t>
+                            </w:r>
+                          </w:p>
+                        </w:txbxContent>
+                      </wps:txbx>
+                      <wps:bodyPr rot="0" spcFirstLastPara="0" vertOverflow="overflow" horzOverflow="overflow" vert="horz" wrap="square" lIns="91440" tIns="45720" rIns="91440" bIns="45720" numCol="1" spcCol="0" rtlCol="0" fromWordArt="0" anchor="t" anchorCtr="0" forceAA="0" compatLnSpc="1">
+                        <a:prstTxWarp prst="textNoShape">
+                          <a:avLst/>
+                        </a:prstTxWarp>
+                        <a:noAutofit/>
+                      </wps:bodyPr>
+                    </wps:wsp>
+                  </a:graphicData>
+                </a:graphic>
+                <wp14:sizeRelH relativeFrom="margin">
+                  <wp14:pctWidth>0</wp14:pctWidth>
+                </wp14:sizeRelH>
+                <wp14:sizeRelV relativeFrom="margin">
+                  <wp14:pctHeight>0</wp14:pctHeight>
+                </wp14:sizeRelV>
+              </wp:anchor>
+            </w:drawing>
+          </mc:Choice>
+          <mc:Fallback>
+            <w:pict>
+              <v:shape w14:anchorId="06B64354" id="Textfeld 21" o:spid="_x0000_s1037" type="#_x0000_t202" style="position:absolute;margin-left:98.65pt;margin-top:.5pt;width:18.5pt;height:22.5pt;z-index:251687936;visibility:visible;mso-wrap-style:square;mso-width-percent:0;mso-height-percent:0;mso-wrap-distance-left:9pt;mso-wrap-distance-top:0;mso-wrap-distance-right:9pt;mso-wrap-distance-bottom:0;mso-position-horizontal:absolute;mso-position-horizontal-relative:text;mso-position-vertical:absolute;mso-position-vertical-relative:text;mso-width-percent:0;mso-height-percent:0;mso-width-relative:margin;mso-height-relative:margin;v-text-anchor:top" o:gfxdata="UEsDBBQABgAIAAAAIQC2gziS/gAAAOEBAAATAAAAW0NvbnRlbnRfVHlwZXNdLnhtbJSRQU7DMBBF&#10;90jcwfIWJU67QAgl6YK0S0CoHGBkTxKLZGx5TGhvj5O2G0SRWNoz/78nu9wcxkFMGNg6quQqL6RA&#10;0s5Y6ir5vt9lD1JwBDIwOMJKHpHlpr69KfdHjyxSmriSfYz+USnWPY7AufNIadK6MEJMx9ApD/oD&#10;OlTrorhX2lFEilmcO2RdNtjC5xDF9pCuTyYBB5bi6bQ4syoJ3g9WQ0ymaiLzg5KdCXlKLjvcW893&#10;SUOqXwnz5DrgnHtJTxOsQfEKIT7DmDSUCaxw7Rqn8787ZsmRM9e2VmPeBN4uqYvTtW7jvijg9N/y&#10;JsXecLq0q+WD6m8AAAD//wMAUEsDBBQABgAIAAAAIQA4/SH/1gAAAJQBAAALAAAAX3JlbHMvLnJl&#10;bHOkkMFqwzAMhu+DvYPRfXGawxijTi+j0GvpHsDYimMaW0Yy2fr2M4PBMnrbUb/Q94l/f/hMi1qR&#10;JVI2sOt6UJgd+ZiDgffL8ekFlFSbvV0oo4EbChzGx4f9GRdb25HMsYhqlCwG5lrLq9biZkxWOiqY&#10;22YiTra2kYMu1l1tQD30/bPm3wwYN0x18gb45AdQl1tp5j/sFB2T0FQ7R0nTNEV3j6o9feQzro1i&#10;OWA14Fm+Q8a1a8+Bvu/d/dMb2JY5uiPbhG/ktn4cqGU/er3pcvwCAAD//wMAUEsDBBQABgAIAAAA&#10;IQCFVHjXKAIAAFEEAAAOAAAAZHJzL2Uyb0RvYy54bWysVE1vGjEQvVfqf7B8LwsUmgSxRDQRVaUo&#10;iQRRzsZrw0q7Htc27NJf32cvEJr2VPVixjPDfLz3vNPbtq7YXjlfksn5oNfnTBlJRWk2OX9ZLT5d&#10;c+aDMIWoyKicH5Tnt7OPH6aNnaghbakqlGMoYvyksTnfhmAnWeblVtXC98gqg6AmV4uAq9tkhRMN&#10;qtdVNuz3v2QNucI6ksp7eO+7IJ+l+lorGZ609iqwKueYLaTTpXMdz2w2FZONE3ZbyuMY4h+mqEVp&#10;0PRc6l4EwXau/KNUXUpHnnToSaoz0rqUKu2AbQb9d9sst8KqtAvA8fYMk/9/ZeXj/tmxssj5cMCZ&#10;ETU4Wqk2aFUVDC7g01g/QdrSIjG0X6kFzye/hzOu3WpXx18sxBAH0oczuqjGJJzDz6ObMSISoeH1&#10;+Ao2qmdvf7bOh2+KahaNnDuQlzAV+wcfutRTSuxlaFFWVSKwMr85UDN6sjh5N2G0Qrtu06aD8/hr&#10;Kg7YylGnC2/lokTvB+HDs3AQAsaFuMMTDl1Rk3M6Wpxtyf38mz/mgx9EOWsgrJz7HzvhFGfVdwPm&#10;bgajUVRiuozGV0Nc3GVkfRkxu/qOoF2Qg+mSGfNDdTK1o/oVb2AeuyIkjETvnIeTeRc6ueMNSTWf&#10;pyRoz4rwYJZWxtIRvIjsqn0Vzh7hD+DtkU4SFJN3LHS5HezzXSBdJooi0B2qR/yh20Ty8Y3Fh3F5&#10;T1lvX4LZLwAAAP//AwBQSwMEFAAGAAgAAAAhAKBaI+fbAAAACAEAAA8AAABkcnMvZG93bnJldi54&#10;bWxMj8FOwzAQRO9I/IO1SNyoTRtaGuJUCMQVRKFI3LbxNomI11HsNuHvWU5w29GMZt8Um8l36kRD&#10;bANbuJ4ZUMRVcC3XFt7fnq5uQcWE7LALTBa+KcKmPD8rMHdh5Fc6bVOtpIRjjhaalPpc61g15DHO&#10;Qk8s3iEMHpPIodZuwFHKfafnxiy1x5blQ4M9PTRUfW2P3sLu+fD5kZmX+tHf9GOYjGa/1tZeXkz3&#10;d6ASTekvDL/4gg6lMO3DkV1Unej1aiFROWSS+PNFJnpvIVsa0GWh/w8ofwAAAP//AwBQSwECLQAU&#10;AAYACAAAACEAtoM4kv4AAADhAQAAEwAAAAAAAAAAAAAAAAAAAAAAW0NvbnRlbnRfVHlwZXNdLnht&#10;bFBLAQItABQABgAIAAAAIQA4/SH/1gAAAJQBAAALAAAAAAAAAAAAAAAAAC8BAABfcmVscy8ucmVs&#10;c1BLAQItABQABgAIAAAAIQCFVHjXKAIAAFEEAAAOAAAAAAAAAAAAAAAAAC4CAABkcnMvZTJvRG9j&#10;LnhtbFBLAQItABQABgAIAAAAIQCgWiPn2wAAAAgBAAAPAAAAAAAAAAAAAAAAAIIEAABkcnMvZG93&#10;bnJldi54bWxQSwUGAAAAAAQABADzAAAAigUAAAAA&#10;" filled="f" stroked="f">
+                <v:textbox>
+                  <w:txbxContent>
+                    <w:p>
+                      <w:pPr>
+                        <w:rPr>
+                          <w:sz w:val="32"/>
+                          <w:szCs w:val="32"/>
+                        </w:rPr>
+                      </w:pPr>
+                      <w:r>
+                        <w:rPr>
+                          <w:sz w:val="32"/>
+                          <w:szCs w:val="32"/>
+                        </w:rPr>
+                        <w:t>1</w:t>
+                      </w:r>
+                    </w:p>
+                  </w:txbxContent>
+                </v:textbox>
+                <w10:wrap type="square"/>
+              </v:shape>
+            </w:pict>
+          </mc:Fallback>
+        </mc:AlternateContent>
+      </w:r>
+    </w:p>
+    <w:p/>
+    <w:p>
+      <w:pPr>
+        <w:pStyle w:val="berschrift1"/>
+      </w:pPr>
+      <w:proofErr w:type="spellStart"/>
+      <w:r>
+        <w:t>FusedLocationProviderAPI</w:t>
+      </w:r>
+      <w:proofErr w:type="spellEnd"/>
+    </w:p>
+    <w:p>
+      <w:pPr>
+        <w:pStyle w:val="berschrift2"/>
+      </w:pPr>
+      <w:r>
+        <w:t>PRIORITY_HIGH_ACCURACY</w:t>
+      </w:r>
+    </w:p>
+    <w:p>
+      <w:r>
+        <w:rPr>
+          <w:noProof/>
+        </w:rPr>
+        <w:drawing>
+          <wp:anchor distT="0" distB="0" distL="114300" distR="114300" simplePos="0" relativeHeight="251694080" behindDoc="0" locked="0" layoutInCell="1" allowOverlap="1" wp14:anchorId="7879F197" wp14:editId="4FE7D834">
+            <wp:simplePos x="0" y="0"/>
+            <wp:positionH relativeFrom="page">
+              <wp:posOffset>3216910</wp:posOffset>
+            </wp:positionH>
+            <wp:positionV relativeFrom="paragraph">
+              <wp:posOffset>1134110</wp:posOffset>
+            </wp:positionV>
+            <wp:extent cx="4342765" cy="407035"/>
+            <wp:effectExtent l="0" t="0" r="635" b="0"/>
+            <wp:wrapSquare wrapText="bothSides"/>
+            <wp:docPr id="25" name="Grafik 25"/>
+            <wp:cNvGraphicFramePr>
+              <a:graphicFrameLocks xmlns:a="http://schemas.openxmlformats.org/drawingml/2006/main" noChangeAspect="1"/>
+            </wp:cNvGraphicFramePr>
+            <a:graphic xmlns:a="http://schemas.openxmlformats.org/drawingml/2006/main">
+              <a:graphicData uri="http://schemas.openxmlformats.org/drawingml/2006/picture">
+                <pic:pic xmlns:pic="http://schemas.openxmlformats.org/drawingml/2006/picture">
+                  <pic:nvPicPr>
+                    <pic:cNvPr id="0" name="Picture 4"/>
+                    <pic:cNvPicPr>
+                      <a:picLocks noChangeAspect="1" noChangeArrowheads="1"/>
+                    </pic:cNvPicPr>
+                  </pic:nvPicPr>
+                  <pic:blipFill>
+                    <a:blip r:embed="rId14" cstate="print">
+                      <a:extLst>
+                        <a:ext uri="{28A0092B-C50C-407E-A947-70E740481C1C}">
+                          <a14:useLocalDpi xmlns:a14="http://schemas.microsoft.com/office/drawing/2010/main" val="0"/>
+                        </a:ext>
+                      </a:extLst>
+                    </a:blip>
+                    <a:srcRect/>
+                    <a:stretch>
+                      <a:fillRect/>
+                    </a:stretch>
+                  </pic:blipFill>
+                  <pic:spPr bwMode="auto">
+                    <a:xfrm>
+                      <a:off x="0" y="0"/>
+                      <a:ext cx="4342765" cy="407035"/>
+                    </a:xfrm>
+                    <a:prstGeom prst="rect">
+                      <a:avLst/>
+                    </a:prstGeom>
+                    <a:noFill/>
+                    <a:ln>
+                      <a:noFill/>
+                    </a:ln>
+                  </pic:spPr>
+                </pic:pic>
+              </a:graphicData>
+            </a:graphic>
+            <wp14:sizeRelH relativeFrom="margin">
+              <wp14:pctWidth>0</wp14:pctWidth>
+            </wp14:sizeRelH>
+            <wp14:sizeRelV relativeFrom="margin">
+              <wp14:pctHeight>0</wp14:pctHeight>
+            </wp14:sizeRelV>
+          </wp:anchor>
+        </w:drawing>
+      </w:r>
+      <w:r>
+        <w:rPr>
+          <w:noProof/>
+        </w:rPr>
+        <w:drawing>
+          <wp:anchor distT="0" distB="0" distL="114300" distR="114300" simplePos="0" relativeHeight="251693056" behindDoc="0" locked="0" layoutInCell="1" allowOverlap="1" wp14:anchorId="5A42ABD1" wp14:editId="6D8F0E4C">
+            <wp:simplePos x="0" y="0"/>
+            <wp:positionH relativeFrom="column">
+              <wp:posOffset>1905</wp:posOffset>
+            </wp:positionH>
+            <wp:positionV relativeFrom="paragraph">
+              <wp:posOffset>-2540</wp:posOffset>
+            </wp:positionV>
+            <wp:extent cx="2324100" cy="3733800"/>
+            <wp:effectExtent l="0" t="0" r="0" b="0"/>
+            <wp:wrapSquare wrapText="bothSides"/>
+            <wp:docPr id="24" name="Grafik 24"/>
+            <wp:cNvGraphicFramePr>
+              <a:graphicFrameLocks xmlns:a="http://schemas.openxmlformats.org/drawingml/2006/main" noChangeAspect="1"/>
+            </wp:cNvGraphicFramePr>
+            <a:graphic xmlns:a="http://schemas.openxmlformats.org/drawingml/2006/main">
+              <a:graphicData uri="http://schemas.openxmlformats.org/drawingml/2006/picture">
+                <pic:pic xmlns:pic="http://schemas.openxmlformats.org/drawingml/2006/picture">
+                  <pic:nvPicPr>
+                    <pic:cNvPr id="0" name="Picture 3"/>
+                    <pic:cNvPicPr>
+                      <a:picLocks noChangeAspect="1" noChangeArrowheads="1"/>
+                    </pic:cNvPicPr>
+                  </pic:nvPicPr>
+                  <pic:blipFill>
+                    <a:blip r:embed="rId15">
+                      <a:extLst>
+                        <a:ext uri="{28A0092B-C50C-407E-A947-70E740481C1C}">
+                          <a14:useLocalDpi xmlns:a14="http://schemas.microsoft.com/office/drawing/2010/main" val="0"/>
+                        </a:ext>
+                      </a:extLst>
+                    </a:blip>
+                    <a:srcRect/>
+                    <a:stretch>
+                      <a:fillRect/>
+                    </a:stretch>
+                  </pic:blipFill>
+                  <pic:spPr bwMode="auto">
+                    <a:xfrm>
+                      <a:off x="0" y="0"/>
+                      <a:ext cx="2324100" cy="3733800"/>
+                    </a:xfrm>
+                    <a:prstGeom prst="rect">
+                      <a:avLst/>
+                    </a:prstGeom>
+                    <a:noFill/>
+                    <a:ln>
+                      <a:noFill/>
+                    </a:ln>
+                  </pic:spPr>
+                </pic:pic>
+              </a:graphicData>
+            </a:graphic>
+          </wp:anchor>
+        </w:drawing>
+      </w:r>
+      <w:r>
+        <w:t xml:space="preserve">Beginnen tun wir auch hier mit der hohen Priorität des </w:t>
+      </w:r>
+      <w:proofErr w:type="spellStart"/>
+      <w:r>
+        <w:t>FusedLocationProvider</w:t>
+      </w:r>
+      <w:proofErr w:type="spellEnd"/>
+      <w:r>
+        <w:t xml:space="preserve">. Die Abbildung zeigt ein ziemlich genaues Ergebnis, welches mit der tatsächlichen Route übereinstimmt. Nur am Ende der Messung gibt es eine Ungenauigkeit. Es wurden Positionen zu nah am Gebäude des </w:t>
+      </w:r>
+      <w:proofErr w:type="spellStart"/>
+      <w:r>
+        <w:t>Geothermiezentrum</w:t>
+      </w:r>
+      <w:proofErr w:type="spellEnd"/>
+      <w:r>
+        <w:t xml:space="preserve"> registriert.</w:t>
+      </w:r>
+    </w:p>
+    <w:p>
+      <w:r>
+        <w:t xml:space="preserve">Wie auch bei der Indoor-Messung </w:t>
+      </w:r>
+      <w:r>
+        <w:t>wird knapp alle eins bis zwei Sekunden die aktuelle Position ermittelt. Dementsprechend ist der Energieverbrauch auch hoch.</w:t>
+      </w:r>
+    </w:p>
+    <w:p/>
+    <w:p>
+      <w:r>
+        <w:t>BERECHNUNG FEHLT!</w:t>
+      </w:r>
+    </w:p>
+    <w:p>
+      <w:r>
+        <w:br w:type="page"/>
+      </w:r>
+    </w:p>
+    <w:p>
+      <w:pPr>
+        <w:pStyle w:val="berschrift2"/>
+      </w:pPr>
+      <w:r>
+        <w:lastRenderedPageBreak/>
+        <w:t>PRIORITY_BALANCED_POWER_ACCURACY</w:t>
+      </w:r>
+    </w:p>
+    <w:p>
+      <w:r>
+        <w:rPr>
+          <w:noProof/>
+        </w:rPr>
+        <w:drawing>
+          <wp:anchor distT="0" distB="0" distL="114300" distR="114300" simplePos="0" relativeHeight="251696128" behindDoc="0" locked="0" layoutInCell="1" allowOverlap="1" wp14:anchorId="4A2EF7FE" wp14:editId="789BFFED">
+            <wp:simplePos x="0" y="0"/>
+            <wp:positionH relativeFrom="margin">
+              <wp:posOffset>2305050</wp:posOffset>
+            </wp:positionH>
+            <wp:positionV relativeFrom="paragraph">
+              <wp:posOffset>920750</wp:posOffset>
+            </wp:positionV>
+            <wp:extent cx="4279900" cy="391160"/>
+            <wp:effectExtent l="0" t="0" r="6350" b="8890"/>
+            <wp:wrapSquare wrapText="bothSides"/>
+            <wp:docPr id="27" name="Grafik 27"/>
+            <wp:cNvGraphicFramePr>
+              <a:graphicFrameLocks xmlns:a="http://schemas.openxmlformats.org/drawingml/2006/main" noChangeAspect="1"/>
+            </wp:cNvGraphicFramePr>
+            <a:graphic xmlns:a="http://schemas.openxmlformats.org/drawingml/2006/main">
+              <a:graphicData uri="http://schemas.openxmlformats.org/drawingml/2006/picture">
+                <pic:pic xmlns:pic="http://schemas.openxmlformats.org/drawingml/2006/picture">
+                  <pic:nvPicPr>
+                    <pic:cNvPr id="0" name="Picture 6"/>
+                    <pic:cNvPicPr>
+                      <a:picLocks noChangeAspect="1" noChangeArrowheads="1"/>
+                    </pic:cNvPicPr>
+                  </pic:nvPicPr>
+                  <pic:blipFill>
+                    <a:blip r:embed="rId16" cstate="print">
+                      <a:extLst>
+                        <a:ext uri="{28A0092B-C50C-407E-A947-70E740481C1C}">
+                          <a14:useLocalDpi xmlns:a14="http://schemas.microsoft.com/office/drawing/2010/main" val="0"/>
+                        </a:ext>
+                      </a:extLst>
+                    </a:blip>
+                    <a:srcRect/>
+                    <a:stretch>
+                      <a:fillRect/>
+                    </a:stretch>
+                  </pic:blipFill>
+                  <pic:spPr bwMode="auto">
+                    <a:xfrm>
+                      <a:off x="0" y="0"/>
+                      <a:ext cx="4279900" cy="391160"/>
+                    </a:xfrm>
+                    <a:prstGeom prst="rect">
+                      <a:avLst/>
+                    </a:prstGeom>
+                    <a:noFill/>
+                    <a:ln>
+                      <a:noFill/>
+                    </a:ln>
+                  </pic:spPr>
+                </pic:pic>
+              </a:graphicData>
+            </a:graphic>
+            <wp14:sizeRelH relativeFrom="margin">
+              <wp14:pctWidth>0</wp14:pctWidth>
+            </wp14:sizeRelH>
+            <wp14:sizeRelV relativeFrom="margin">
+              <wp14:pctHeight>0</wp14:pctHeight>
+            </wp14:sizeRelV>
+          </wp:anchor>
+        </w:drawing>
+      </w:r>
+      <w:r>
+        <w:rPr>
+          <w:noProof/>
+        </w:rPr>
+        <w:drawing>
+          <wp:anchor distT="0" distB="0" distL="114300" distR="114300" simplePos="0" relativeHeight="251695104" behindDoc="0" locked="0" layoutInCell="1" allowOverlap="1" wp14:anchorId="3434E681" wp14:editId="3CEC5B82">
+            <wp:simplePos x="0" y="0"/>
+            <wp:positionH relativeFrom="column">
+              <wp:posOffset>1905</wp:posOffset>
+            </wp:positionH>
+            <wp:positionV relativeFrom="paragraph">
+              <wp:posOffset>0</wp:posOffset>
+            </wp:positionV>
+            <wp:extent cx="2298700" cy="3746500"/>
+            <wp:effectExtent l="0" t="0" r="6350" b="6350"/>
+            <wp:wrapSquare wrapText="bothSides"/>
+            <wp:docPr id="26" name="Grafik 26"/>
+            <wp:cNvGraphicFramePr>
+              <a:graphicFrameLocks xmlns:a="http://schemas.openxmlformats.org/drawingml/2006/main" noChangeAspect="1"/>
+            </wp:cNvGraphicFramePr>
+            <a:graphic xmlns:a="http://schemas.openxmlformats.org/drawingml/2006/main">
+              <a:graphicData uri="http://schemas.openxmlformats.org/drawingml/2006/picture">
+                <pic:pic xmlns:pic="http://schemas.openxmlformats.org/drawingml/2006/picture">
+                  <pic:nvPicPr>
+                    <pic:cNvPr id="0" name="Picture 5"/>
+                    <pic:cNvPicPr>
+                      <a:picLocks noChangeAspect="1" noChangeArrowheads="1"/>
+                    </pic:cNvPicPr>
+                  </pic:nvPicPr>
+                  <pic:blipFill>
+                    <a:blip r:embed="rId17">
+                      <a:extLst>
+                        <a:ext uri="{28A0092B-C50C-407E-A947-70E740481C1C}">
+                          <a14:useLocalDpi xmlns:a14="http://schemas.microsoft.com/office/drawing/2010/main" val="0"/>
+                        </a:ext>
+                      </a:extLst>
+                    </a:blip>
+                    <a:srcRect/>
+                    <a:stretch>
+                      <a:fillRect/>
+                    </a:stretch>
+                  </pic:blipFill>
+                  <pic:spPr bwMode="auto">
+                    <a:xfrm>
+                      <a:off x="0" y="0"/>
+                      <a:ext cx="2298700" cy="3746500"/>
+                    </a:xfrm>
+                    <a:prstGeom prst="rect">
+                      <a:avLst/>
+                    </a:prstGeom>
+                    <a:noFill/>
+                    <a:ln>
+                      <a:noFill/>
+                    </a:ln>
+                  </pic:spPr>
+                </pic:pic>
+              </a:graphicData>
+            </a:graphic>
+          </wp:anchor>
+        </w:drawing>
+      </w:r>
+      <w:r>
+        <w:t xml:space="preserve">Bei der </w:t>
+      </w:r>
+      <w:proofErr w:type="spellStart"/>
+      <w:r>
+        <w:t>Balanced-Priority</w:t>
+      </w:r>
+      <w:proofErr w:type="spellEnd"/>
+      <w:r>
+        <w:t xml:space="preserve"> springt die Position etwas hin und her. Dies ist vor allem in der Nähe des Hochschulgebäudes der Fall. Beim D-Gebäude fallen die Schwankungen niedriger aus. Der Start- und Endpunkt wurde ebenfalls nicht genau ermittelt.</w:t>
+      </w:r>
+    </w:p>
+    <w:p>
+      <w:r>
+        <w:t xml:space="preserve">Die Messungsabstände erfolgen in einem sechs </w:t>
+      </w:r>
+      <w:proofErr w:type="spellStart"/>
+      <w:r>
+        <w:t>sekündigem</w:t>
+      </w:r>
+      <w:proofErr w:type="spellEnd"/>
+      <w:r>
+        <w:t xml:space="preserve"> Abstand. Der Verbrauch ist geringer als bei der hohen Priorität.</w:t>
       </w:r>
     </w:p>
     <w:p/>
     <w:p/>
+    <w:p/>
+    <w:p/>
+    <w:p/>
+    <w:p/>
+    <w:p/>
+    <w:p>
+      <w:pPr>
+        <w:pStyle w:val="berschrift2"/>
+      </w:pPr>
+      <w:r>
+        <w:t>PRIORITY_LOW_POWER_ACCURACY</w:t>
+      </w:r>
+    </w:p>
+    <w:p>
+      <w:r>
+        <w:t>Es wurden keine Daten erfasst, bzw. Positionen erfasst.</w:t>
+      </w:r>
+    </w:p>
+    <w:p>
+      <w:pPr>
+        <w:pStyle w:val="berschrift2"/>
+      </w:pPr>
+      <w:r>
+        <w:t>PRIORITY_NO_POWER</w:t>
+      </w:r>
+    </w:p>
+    <w:p>
+      <w:r>
+        <w:t>Genau wie bei der Low-Power-Priorität wurden hier keine Positionen erfasst.</w:t>
+      </w:r>
+    </w:p>
+    <w:p>
+      <w:r>
+        <w:br w:type="page"/>
+      </w:r>
+    </w:p>
+    <w:p/>
+    <w:p>
+      <w:pPr>
+        <w:pStyle w:val="berschrift1"/>
+      </w:pPr>
+      <w:proofErr w:type="spellStart"/>
+      <w:r>
+        <w:t>LocationManager</w:t>
+      </w:r>
+      <w:proofErr w:type="spellEnd"/>
+    </w:p>
+    <w:p>
+      <w:pPr>
+        <w:pStyle w:val="berschrift2"/>
+      </w:pPr>
+      <w:r>
+        <w:t>GPS-</w:t>
+      </w:r>
+      <w:proofErr w:type="spellStart"/>
+      <w:r>
+        <w:t>Only</w:t>
+      </w:r>
+      <w:proofErr w:type="spellEnd"/>
+    </w:p>
+    <w:p>
+      <w:r>
+        <w:rPr>
+          <w:noProof/>
+        </w:rPr>
+        <w:drawing>
+          <wp:anchor distT="0" distB="0" distL="114300" distR="114300" simplePos="0" relativeHeight="251698176" behindDoc="0" locked="0" layoutInCell="1" allowOverlap="1" wp14:anchorId="28971184" wp14:editId="7DB59AEE">
+            <wp:simplePos x="0" y="0"/>
+            <wp:positionH relativeFrom="margin">
+              <wp:posOffset>2389505</wp:posOffset>
+            </wp:positionH>
+            <wp:positionV relativeFrom="paragraph">
+              <wp:posOffset>1123315</wp:posOffset>
+            </wp:positionV>
+            <wp:extent cx="4146550" cy="346710"/>
+            <wp:effectExtent l="0" t="0" r="6350" b="0"/>
+            <wp:wrapSquare wrapText="bothSides"/>
+            <wp:docPr id="19" name="Grafik 19"/>
+            <wp:cNvGraphicFramePr>
+              <a:graphicFrameLocks xmlns:a="http://schemas.openxmlformats.org/drawingml/2006/main" noChangeAspect="1"/>
+            </wp:cNvGraphicFramePr>
+            <a:graphic xmlns:a="http://schemas.openxmlformats.org/drawingml/2006/main">
+              <a:graphicData uri="http://schemas.openxmlformats.org/drawingml/2006/picture">
+                <pic:pic xmlns:pic="http://schemas.openxmlformats.org/drawingml/2006/picture">
+                  <pic:nvPicPr>
+                    <pic:cNvPr id="0" name="Picture 1"/>
+                    <pic:cNvPicPr>
+                      <a:picLocks noChangeAspect="1" noChangeArrowheads="1"/>
+                    </pic:cNvPicPr>
+                  </pic:nvPicPr>
+                  <pic:blipFill>
+                    <a:blip r:embed="rId18" cstate="print">
+                      <a:extLst>
+                        <a:ext uri="{28A0092B-C50C-407E-A947-70E740481C1C}">
+                          <a14:useLocalDpi xmlns:a14="http://schemas.microsoft.com/office/drawing/2010/main" val="0"/>
+                        </a:ext>
+                      </a:extLst>
+                    </a:blip>
+                    <a:srcRect/>
+                    <a:stretch>
+                      <a:fillRect/>
+                    </a:stretch>
+                  </pic:blipFill>
+                  <pic:spPr bwMode="auto">
+                    <a:xfrm>
+                      <a:off x="0" y="0"/>
+                      <a:ext cx="4146550" cy="346710"/>
+                    </a:xfrm>
+                    <a:prstGeom prst="rect">
+                      <a:avLst/>
+                    </a:prstGeom>
+                    <a:noFill/>
+                    <a:ln>
+                      <a:noFill/>
+                    </a:ln>
+                  </pic:spPr>
+                </pic:pic>
+              </a:graphicData>
+            </a:graphic>
+            <wp14:sizeRelH relativeFrom="margin">
+              <wp14:pctWidth>0</wp14:pctWidth>
+            </wp14:sizeRelH>
+            <wp14:sizeRelV relativeFrom="margin">
+              <wp14:pctHeight>0</wp14:pctHeight>
+            </wp14:sizeRelV>
+          </wp:anchor>
+        </w:drawing>
+      </w:r>
+      <w:r>
+        <w:rPr>
+          <w:noProof/>
+        </w:rPr>
+        <w:drawing>
+          <wp:anchor distT="0" distB="0" distL="114300" distR="114300" simplePos="0" relativeHeight="251697152" behindDoc="0" locked="0" layoutInCell="1" allowOverlap="1" wp14:anchorId="0E044D4C" wp14:editId="7F6F7AE5">
+            <wp:simplePos x="0" y="0"/>
+            <wp:positionH relativeFrom="margin">
+              <wp:align>left</wp:align>
+            </wp:positionH>
+            <wp:positionV relativeFrom="paragraph">
+              <wp:posOffset>8255</wp:posOffset>
+            </wp:positionV>
+            <wp:extent cx="2324100" cy="3733800"/>
+            <wp:effectExtent l="0" t="0" r="0" b="0"/>
+            <wp:wrapSquare wrapText="bothSides"/>
+            <wp:docPr id="28" name="Grafik 28"/>
+            <wp:cNvGraphicFramePr>
+              <a:graphicFrameLocks xmlns:a="http://schemas.openxmlformats.org/drawingml/2006/main" noChangeAspect="1"/>
+            </wp:cNvGraphicFramePr>
+            <a:graphic xmlns:a="http://schemas.openxmlformats.org/drawingml/2006/main">
+              <a:graphicData uri="http://schemas.openxmlformats.org/drawingml/2006/picture">
+                <pic:pic xmlns:pic="http://schemas.openxmlformats.org/drawingml/2006/picture">
+                  <pic:nvPicPr>
+                    <pic:cNvPr id="0" name="Picture 7"/>
+                    <pic:cNvPicPr>
+                      <a:picLocks noChangeAspect="1" noChangeArrowheads="1"/>
+                    </pic:cNvPicPr>
+                  </pic:nvPicPr>
+                  <pic:blipFill>
+                    <a:blip r:embed="rId19">
+                      <a:extLst>
+                        <a:ext uri="{28A0092B-C50C-407E-A947-70E740481C1C}">
+                          <a14:useLocalDpi xmlns:a14="http://schemas.microsoft.com/office/drawing/2010/main" val="0"/>
+                        </a:ext>
+                      </a:extLst>
+                    </a:blip>
+                    <a:srcRect/>
+                    <a:stretch>
+                      <a:fillRect/>
+                    </a:stretch>
+                  </pic:blipFill>
+                  <pic:spPr bwMode="auto">
+                    <a:xfrm>
+                      <a:off x="0" y="0"/>
+                      <a:ext cx="2324100" cy="3733800"/>
+                    </a:xfrm>
+                    <a:prstGeom prst="rect">
+                      <a:avLst/>
+                    </a:prstGeom>
+                    <a:noFill/>
+                    <a:ln>
+                      <a:noFill/>
+                    </a:ln>
+                  </pic:spPr>
+                </pic:pic>
+              </a:graphicData>
+            </a:graphic>
+          </wp:anchor>
+        </w:drawing>
+      </w:r>
+      <w:r>
+        <w:t>Die GPS-Messung ist ähnlich gut wie die von der hohen und der balancierten Prioritäten und dementsprechend gut. Beim Start gibt es allerdings eine starke Ungenauigkeit, da beim Hochschulgarten begonnen werden sollte, aber laut GPS der erste Aufenthalt beim Mensa-Eingang ist.</w:t>
+      </w:r>
+    </w:p>
+    <w:p>
+      <w:r>
+        <w:t xml:space="preserve">Die </w:t>
+      </w:r>
+      <w:proofErr w:type="spellStart"/>
+      <w:r>
+        <w:t>Timestamps</w:t>
+      </w:r>
+      <w:proofErr w:type="spellEnd"/>
+      <w:r>
+        <w:t xml:space="preserve"> befinden sich in einem Abstand von ungefähr eins bis fünf Sekunden.</w:t>
+      </w:r>
+      <w:bookmarkStart w:id="0" w:name="_GoBack"/>
+      <w:bookmarkEnd w:id="0"/>
+    </w:p>
     <w:sectPr>
       <w:pgSz w:w="11906" w:h="16838"/>
       <w:pgMar w:top="1417" w:right="1417" w:bottom="1134" w:left="1417" w:header="708" w:footer="708" w:gutter="0"/>
@@ -2379,6 +3384,7 @@
   <w:style w:type="character" w:default="1" w:styleId="Absatz-Standardschriftart">
     <w:name w:val="Default Paragraph Font"/>
     <w:uiPriority w:val="1"/>
+    <w:semiHidden/>
     <w:unhideWhenUsed/>
   </w:style>
   <w:style w:type="table" w:default="1" w:styleId="NormaleTabelle">
